--- a/David-Scott-E-Portfolio/docs/David Scott_CV.docx
+++ b/David-Scott-E-Portfolio/docs/David Scott_CV.docx
@@ -103,7 +103,10 @@
         <w:tab/>
       </w:r>
       <w:r>
-        <w:t>07982914572</w:t>
+        <w:t>07</w:t>
+      </w:r>
+      <w:r>
+        <w:t>776803881</w:t>
       </w:r>
     </w:p>
     <w:p>
@@ -393,6 +396,128 @@
         <w:t xml:space="preserve"> History</w:t>
       </w:r>
     </w:p>
+    <w:p>
+      <w:pPr>
+        <w:pStyle w:val="NoSpacing"/>
+        <w:rPr>
+          <w:b/>
+        </w:rPr>
+      </w:pPr>
+      <w:r>
+        <w:rPr>
+          <w:b/>
+        </w:rPr>
+        <w:t>Game Development Teacher</w:t>
+      </w:r>
+      <w:r>
+        <w:t xml:space="preserve"> </w:t>
+      </w:r>
+      <w:r>
+        <w:t>–</w:t>
+      </w:r>
+      <w:r>
+        <w:t xml:space="preserve"> </w:t>
+      </w:r>
+      <w:r>
+        <w:t>BYITC.org</w:t>
+      </w:r>
+      <w:r>
+        <w:tab/>
+      </w:r>
+      <w:r>
+        <w:tab/>
+      </w:r>
+      <w:r>
+        <w:tab/>
+      </w:r>
+      <w:r>
+        <w:tab/>
+      </w:r>
+      <w:r>
+        <w:rPr>
+          <w:b/>
+        </w:rPr>
+        <w:t>A</w:t>
+      </w:r>
+      <w:r>
+        <w:rPr>
+          <w:b/>
+        </w:rPr>
+        <w:t>pril</w:t>
+      </w:r>
+      <w:r>
+        <w:rPr>
+          <w:b/>
+        </w:rPr>
+        <w:t xml:space="preserve"> 201</w:t>
+      </w:r>
+      <w:r>
+        <w:rPr>
+          <w:b/>
+        </w:rPr>
+        <w:t>8</w:t>
+      </w:r>
+      <w:r>
+        <w:rPr>
+          <w:b/>
+        </w:rPr>
+        <w:t xml:space="preserve"> </w:t>
+      </w:r>
+      <w:r>
+        <w:rPr>
+          <w:b/>
+        </w:rPr>
+        <w:t>–</w:t>
+      </w:r>
+      <w:r>
+        <w:rPr>
+          <w:b/>
+        </w:rPr>
+        <w:t xml:space="preserve"> </w:t>
+      </w:r>
+      <w:r>
+        <w:rPr>
+          <w:b/>
+        </w:rPr>
+        <w:t>Current</w:t>
+      </w:r>
+    </w:p>
+    <w:p>
+      <w:pPr>
+        <w:pStyle w:val="ListParagraph"/>
+        <w:numPr>
+          <w:ilvl w:val="0"/>
+          <w:numId w:val="6"/>
+        </w:numPr>
+      </w:pPr>
+      <w:bookmarkStart w:id="0" w:name="_GoBack"/>
+      <w:r>
+        <w:t xml:space="preserve">Teaching Game development in Unity and </w:t>
+      </w:r>
+      <w:proofErr w:type="spellStart"/>
+      <w:r>
+        <w:t>Game</w:t>
+      </w:r>
+      <w:r>
+        <w:t>M</w:t>
+      </w:r>
+      <w:r>
+        <w:t>aker</w:t>
+      </w:r>
+      <w:proofErr w:type="spellEnd"/>
+      <w:r>
+        <w:t xml:space="preserve"> 2</w:t>
+      </w:r>
+      <w:r>
+        <w:t xml:space="preserve"> to kids between 9 – </w:t>
+      </w:r>
+      <w:proofErr w:type="gramStart"/>
+      <w:r>
+        <w:t>13 year old</w:t>
+      </w:r>
+      <w:proofErr w:type="gramEnd"/>
+    </w:p>
+    <w:bookmarkEnd w:id="0"/>
     <w:p>
       <w:pPr>
         <w:pStyle w:val="NoSpacing"/>
@@ -765,6 +890,7 @@
         </w:numPr>
       </w:pPr>
       <w:r>
+        <w:lastRenderedPageBreak/>
         <w:t>Setting up the deployment into one new hospital in Manchester</w:t>
       </w:r>
     </w:p>
@@ -801,7 +927,6 @@
         </w:numPr>
       </w:pPr>
       <w:r>
-        <w:lastRenderedPageBreak/>
         <w:t>Promoted to a higher post within first month of employment</w:t>
       </w:r>
     </w:p>
@@ -1022,21 +1147,13 @@
         <w:pStyle w:val="NoSpacing"/>
       </w:pPr>
       <w:r>
-        <w:t>I have had broad and varied work history from which I have gained many different skills. Starting out from</w:t>
-      </w:r>
-      <w:r>
-        <w:t xml:space="preserve"> paper run when </w:t>
-      </w:r>
-      <w:proofErr w:type="spellStart"/>
-      <w:r>
-        <w:t>i</w:t>
-      </w:r>
-      <w:proofErr w:type="spellEnd"/>
-      <w:r>
-        <w:t xml:space="preserve"> was 10 years,</w:t>
-      </w:r>
-      <w:r>
-        <w:t xml:space="preserve"> then scaffolding at the weekends from 13 years, working as a scaffolder and DJing at nightclubs</w:t>
+        <w:t>Start</w:t>
+      </w:r>
+      <w:r>
+        <w:t>ed</w:t>
+      </w:r>
+      <w:r>
+        <w:t xml:space="preserve"> out scaffolding at the weekends from 13 years, working as a scaffolder and DJing at nightclubs</w:t>
       </w:r>
       <w:r>
         <w:t xml:space="preserve"> most of my late teenage years.</w:t>
@@ -1260,8 +1377,6 @@
       <w:r>
         <w:tab/>
       </w:r>
-      <w:bookmarkStart w:id="0" w:name="_GoBack"/>
-      <w:bookmarkEnd w:id="0"/>
       <w:r>
         <w:rPr>
           <w:b/>
@@ -1293,6 +1408,15 @@
       <w:r>
         <w:t>Computer game development</w:t>
       </w:r>
+      <w:r>
+        <w:t xml:space="preserve"> </w:t>
+      </w:r>
+      <w:r>
+        <w:t xml:space="preserve">and </w:t>
+      </w:r>
+      <w:r>
+        <w:t>Competitive Gaming</w:t>
+      </w:r>
     </w:p>
     <w:p>
       <w:pPr>
@@ -1305,38 +1429,11 @@
       <w:r>
         <w:t>Music Production</w:t>
       </w:r>
-    </w:p>
-    <w:p>
-      <w:pPr>
-        <w:pStyle w:val="NoSpacing"/>
-        <w:numPr>
-          <w:ilvl w:val="0"/>
-          <w:numId w:val="5"/>
-        </w:numPr>
-      </w:pPr>
-      <w:r>
-        <w:t>Synthesizer Programming</w:t>
-      </w:r>
-      <w:r>
-        <w:t xml:space="preserve"> </w:t>
-      </w:r>
-      <w:r>
-        <w:t>(Sound Design</w:t>
-      </w:r>
-      <w:r>
-        <w:t>)</w:t>
-      </w:r>
-    </w:p>
-    <w:p>
-      <w:pPr>
-        <w:pStyle w:val="NoSpacing"/>
-        <w:numPr>
-          <w:ilvl w:val="0"/>
-          <w:numId w:val="5"/>
-        </w:numPr>
-      </w:pPr>
-      <w:r>
-        <w:t>Competitive Gaming</w:t>
+      <w:r>
+        <w:t xml:space="preserve">, </w:t>
+      </w:r>
+      <w:r>
+        <w:t>Synthesizer Programming (Sound Design)</w:t>
       </w:r>
     </w:p>
     <w:p>
@@ -1615,6 +1712,119 @@
     </w:lvl>
   </w:abstractNum>
   <w:abstractNum w:abstractNumId="2" w15:restartNumberingAfterBreak="0">
+    <w:nsid w:val="35A42355"/>
+    <w:multiLevelType w:val="hybridMultilevel"/>
+    <w:tmpl w:val="55169A70"/>
+    <w:lvl w:ilvl="0" w:tplc="08090001">
+      <w:start w:val="1"/>
+      <w:numFmt w:val="bullet"/>
+      <w:lvlText w:val=""/>
+      <w:lvlJc w:val="left"/>
+      <w:pPr>
+        <w:ind w:left="720" w:hanging="360"/>
+      </w:pPr>
+      <w:rPr>
+        <w:rFonts w:ascii="Symbol" w:hAnsi="Symbol" w:hint="default"/>
+      </w:rPr>
+    </w:lvl>
+    <w:lvl w:ilvl="1" w:tplc="08090003" w:tentative="1">
+      <w:start w:val="1"/>
+      <w:numFmt w:val="bullet"/>
+      <w:lvlText w:val="o"/>
+      <w:lvlJc w:val="left"/>
+      <w:pPr>
+        <w:ind w:left="1440" w:hanging="360"/>
+      </w:pPr>
+      <w:rPr>
+        <w:rFonts w:ascii="Courier New" w:hAnsi="Courier New" w:cs="Courier New" w:hint="default"/>
+      </w:rPr>
+    </w:lvl>
+    <w:lvl w:ilvl="2" w:tplc="08090005" w:tentative="1">
+      <w:start w:val="1"/>
+      <w:numFmt w:val="bullet"/>
+      <w:lvlText w:val=""/>
+      <w:lvlJc w:val="left"/>
+      <w:pPr>
+        <w:ind w:left="2160" w:hanging="360"/>
+      </w:pPr>
+      <w:rPr>
+        <w:rFonts w:ascii="Wingdings" w:hAnsi="Wingdings" w:hint="default"/>
+      </w:rPr>
+    </w:lvl>
+    <w:lvl w:ilvl="3" w:tplc="08090001" w:tentative="1">
+      <w:start w:val="1"/>
+      <w:numFmt w:val="bullet"/>
+      <w:lvlText w:val=""/>
+      <w:lvlJc w:val="left"/>
+      <w:pPr>
+        <w:ind w:left="2880" w:hanging="360"/>
+      </w:pPr>
+      <w:rPr>
+        <w:rFonts w:ascii="Symbol" w:hAnsi="Symbol" w:hint="default"/>
+      </w:rPr>
+    </w:lvl>
+    <w:lvl w:ilvl="4" w:tplc="08090003" w:tentative="1">
+      <w:start w:val="1"/>
+      <w:numFmt w:val="bullet"/>
+      <w:lvlText w:val="o"/>
+      <w:lvlJc w:val="left"/>
+      <w:pPr>
+        <w:ind w:left="3600" w:hanging="360"/>
+      </w:pPr>
+      <w:rPr>
+        <w:rFonts w:ascii="Courier New" w:hAnsi="Courier New" w:cs="Courier New" w:hint="default"/>
+      </w:rPr>
+    </w:lvl>
+    <w:lvl w:ilvl="5" w:tplc="08090005" w:tentative="1">
+      <w:start w:val="1"/>
+      <w:numFmt w:val="bullet"/>
+      <w:lvlText w:val=""/>
+      <w:lvlJc w:val="left"/>
+      <w:pPr>
+        <w:ind w:left="4320" w:hanging="360"/>
+      </w:pPr>
+      <w:rPr>
+        <w:rFonts w:ascii="Wingdings" w:hAnsi="Wingdings" w:hint="default"/>
+      </w:rPr>
+    </w:lvl>
+    <w:lvl w:ilvl="6" w:tplc="08090001" w:tentative="1">
+      <w:start w:val="1"/>
+      <w:numFmt w:val="bullet"/>
+      <w:lvlText w:val=""/>
+      <w:lvlJc w:val="left"/>
+      <w:pPr>
+        <w:ind w:left="5040" w:hanging="360"/>
+      </w:pPr>
+      <w:rPr>
+        <w:rFonts w:ascii="Symbol" w:hAnsi="Symbol" w:hint="default"/>
+      </w:rPr>
+    </w:lvl>
+    <w:lvl w:ilvl="7" w:tplc="08090003" w:tentative="1">
+      <w:start w:val="1"/>
+      <w:numFmt w:val="bullet"/>
+      <w:lvlText w:val="o"/>
+      <w:lvlJc w:val="left"/>
+      <w:pPr>
+        <w:ind w:left="5760" w:hanging="360"/>
+      </w:pPr>
+      <w:rPr>
+        <w:rFonts w:ascii="Courier New" w:hAnsi="Courier New" w:cs="Courier New" w:hint="default"/>
+      </w:rPr>
+    </w:lvl>
+    <w:lvl w:ilvl="8" w:tplc="08090005" w:tentative="1">
+      <w:start w:val="1"/>
+      <w:numFmt w:val="bullet"/>
+      <w:lvlText w:val=""/>
+      <w:lvlJc w:val="left"/>
+      <w:pPr>
+        <w:ind w:left="6480" w:hanging="360"/>
+      </w:pPr>
+      <w:rPr>
+        <w:rFonts w:ascii="Wingdings" w:hAnsi="Wingdings" w:hint="default"/>
+      </w:rPr>
+    </w:lvl>
+  </w:abstractNum>
+  <w:abstractNum w:abstractNumId="3" w15:restartNumberingAfterBreak="0">
     <w:nsid w:val="46E62C4C"/>
     <w:multiLevelType w:val="hybridMultilevel"/>
     <w:tmpl w:val="1B5ABB4E"/>
@@ -1727,7 +1937,7 @@
       </w:rPr>
     </w:lvl>
   </w:abstractNum>
-  <w:abstractNum w:abstractNumId="3" w15:restartNumberingAfterBreak="0">
+  <w:abstractNum w:abstractNumId="4" w15:restartNumberingAfterBreak="0">
     <w:nsid w:val="51834FCC"/>
     <w:multiLevelType w:val="hybridMultilevel"/>
     <w:tmpl w:val="239C72C0"/>
@@ -1840,7 +2050,7 @@
       </w:rPr>
     </w:lvl>
   </w:abstractNum>
-  <w:abstractNum w:abstractNumId="4" w15:restartNumberingAfterBreak="0">
+  <w:abstractNum w:abstractNumId="5" w15:restartNumberingAfterBreak="0">
     <w:nsid w:val="53C7490B"/>
     <w:multiLevelType w:val="hybridMultilevel"/>
     <w:tmpl w:val="E21AA0F6"/>
@@ -1954,19 +2164,22 @@
     </w:lvl>
   </w:abstractNum>
   <w:num w:numId="1">
-    <w:abstractNumId w:val="3"/>
+    <w:abstractNumId w:val="4"/>
   </w:num>
   <w:num w:numId="2">
-    <w:abstractNumId w:val="4"/>
+    <w:abstractNumId w:val="5"/>
   </w:num>
   <w:num w:numId="3">
     <w:abstractNumId w:val="0"/>
   </w:num>
   <w:num w:numId="4">
-    <w:abstractNumId w:val="2"/>
+    <w:abstractNumId w:val="3"/>
   </w:num>
   <w:num w:numId="5">
     <w:abstractNumId w:val="1"/>
+  </w:num>
+  <w:num w:numId="6">
+    <w:abstractNumId w:val="2"/>
   </w:num>
 </w:numbering>
 </file>
@@ -2442,6 +2655,7 @@
   <w:style w:type="character" w:default="1" w:styleId="DefaultParagraphFont">
     <w:name w:val="Default Paragraph Font"/>
     <w:uiPriority w:val="1"/>
+    <w:semiHidden/>
     <w:unhideWhenUsed/>
   </w:style>
   <w:style w:type="table" w:default="1" w:styleId="TableNormal">
@@ -2551,6 +2765,17 @@
       <w:sz w:val="24"/>
       <w:szCs w:val="24"/>
     </w:rPr>
+  </w:style>
+  <w:style w:type="paragraph" w:styleId="ListParagraph">
+    <w:name w:val="List Paragraph"/>
+    <w:basedOn w:val="Normal"/>
+    <w:uiPriority w:val="34"/>
+    <w:qFormat/>
+    <w:rsid w:val="00140361"/>
+    <w:pPr>
+      <w:ind w:left="720"/>
+      <w:contextualSpacing/>
+    </w:pPr>
   </w:style>
 </w:styles>
 </file>
